--- a/static/resume/Nick-Lusk-2021.docx
+++ b/static/resume/Nick-Lusk-2021.docx
@@ -148,62 +148,33 @@
     <w:p>
       <w:pPr>
         <w:spacing w:line="240" w:lineRule="auto"/>
-      </w:pPr>
-      <w:r>
-        <w:rPr>
-          <w:rFonts w:ascii="Helvetica" w:eastAsia="Helvetica" w:hAnsi="Helvetica" w:cs="Helvetica"/>
-          <w:color w:val="000000" w:themeColor="text1"/>
-        </w:rPr>
-        <w:t xml:space="preserve">Delivery and data focused developer with substantial experience utilizing a long list of web technologies to build an abundant variety of UI architectures. Vocal advocate for the importance of aesthetics and early adopter of HTML5, CSS3 (Sass/Less), and responsive design for mobile. Experience with multiple frameworks, starting with jQuery and more recently React. Additional new technologies used include ES6, Webpack, node, Babel, and Gulp/Grunt. Coding experience extracting metrics with web analytics, marketing automation, digital marketing, eCommerce and data science, including an Eloqua Master Certification and completion of the Coursera/JHU Data Science Specialization. Highly motivated and recognized for unique contributions to the success of organizations in multiple industries with a record of going above and beyond job duties in a 24x7 capacity. Collaborative by nature, conscientious and volunteer minded. Dedicated debugging enthusiast and creative problem solver with strong analytic skill. Able to thrive in fast-paced, deadline driven environment with multiple projects prioritized and frequent interruptions. Published writer with excellent verbal skills. </w:t>
-      </w:r>
-      <w:r>
-        <w:rPr>
-          <w:rFonts w:ascii="Helvetica" w:eastAsia="Helvetica" w:hAnsi="Helvetica" w:cs="Helvetica"/>
-          <w:color w:val="000000" w:themeColor="text1"/>
-        </w:rPr>
-        <w:t xml:space="preserve">A </w:t>
-      </w:r>
-      <w:r>
-        <w:rPr>
-          <w:rFonts w:ascii="Helvetica" w:eastAsia="Helvetica" w:hAnsi="Helvetica" w:cs="Helvetica"/>
-          <w:color w:val="000000" w:themeColor="text1"/>
-        </w:rPr>
-        <w:t>born</w:t>
-      </w:r>
-      <w:r>
-        <w:rPr>
-          <w:rFonts w:ascii="Helvetica" w:eastAsia="Helvetica" w:hAnsi="Helvetica" w:cs="Helvetica"/>
-          <w:color w:val="000000" w:themeColor="text1"/>
-        </w:rPr>
-        <w:t xml:space="preserve"> technologist</w:t>
-      </w:r>
-      <w:r>
-        <w:rPr>
-          <w:rFonts w:ascii="Helvetica" w:eastAsia="Helvetica" w:hAnsi="Helvetica" w:cs="Helvetica"/>
-          <w:color w:val="000000" w:themeColor="text1"/>
-        </w:rPr>
-        <w:t xml:space="preserve"> that</w:t>
-      </w:r>
-      <w:r>
-        <w:rPr>
-          <w:rFonts w:ascii="Helvetica" w:eastAsia="Helvetica" w:hAnsi="Helvetica" w:cs="Helvetica"/>
-          <w:color w:val="000000" w:themeColor="text1"/>
-        </w:rPr>
-        <w:t xml:space="preserve"> can </w:t>
-      </w:r>
-      <w:r>
-        <w:rPr>
-          <w:rFonts w:ascii="Helvetica" w:eastAsia="Helvetica" w:hAnsi="Helvetica" w:cs="Helvetica"/>
-          <w:color w:val="000000" w:themeColor="text1"/>
-        </w:rPr>
-        <w:t xml:space="preserve">also </w:t>
-      </w:r>
-      <w:r>
-        <w:rPr>
-          <w:rFonts w:ascii="Helvetica" w:eastAsia="Helvetica" w:hAnsi="Helvetica" w:cs="Helvetica"/>
-          <w:color w:val="000000" w:themeColor="text1"/>
-        </w:rPr>
-        <w:t>fix your car, pinball machine, arcade cabinet and more.</w:t>
+        <w:rPr>
+          <w:rFonts w:ascii="Helvetica" w:eastAsia="Helvetica" w:hAnsi="Helvetica" w:cs="Helvetica"/>
+          <w:color w:val="000000" w:themeColor="text1"/>
+        </w:rPr>
+      </w:pPr>
+      <w:r>
+        <w:rPr>
+          <w:rFonts w:ascii="Helvetica" w:eastAsia="Helvetica" w:hAnsi="Helvetica" w:cs="Helvetica"/>
+          <w:color w:val="000000" w:themeColor="text1"/>
+        </w:rPr>
+        <w:t xml:space="preserve">Delivery and data-focused developer with substantial experience utilizing a long list of web technologies to build an abundant variety of UI architectures. A vocal advocate for the importance of aesthetics and early adopter of HTML5, CSS3 (Sass/Less), and responsive design for mobile. Experience with multiple frameworks, starting with jQuery and more recently React. Additional new technologies used include ES6, Webpack, node, Babel, and Gulp/Grunt. Coding experience extracting metrics with web analytics, marketing automation, digital marketing, eCommerce, and data science, including an Eloqua Master Certification and completion of the Coursera/JHU Data Science Specialization. Highly motivated and recognized for unique contributions to the success of organizations in multiple industries with a record of going above and beyond job duties in a 24x7 capacity. Collaborative by nature, conscientious, and </w:t>
+      </w:r>
+      <w:proofErr w:type="gramStart"/>
+      <w:r>
+        <w:rPr>
+          <w:rFonts w:ascii="Helvetica" w:eastAsia="Helvetica" w:hAnsi="Helvetica" w:cs="Helvetica"/>
+          <w:color w:val="000000" w:themeColor="text1"/>
+        </w:rPr>
+        <w:t>volunteer-minded</w:t>
+      </w:r>
+      <w:proofErr w:type="gramEnd"/>
+      <w:r>
+        <w:rPr>
+          <w:rFonts w:ascii="Helvetica" w:eastAsia="Helvetica" w:hAnsi="Helvetica" w:cs="Helvetica"/>
+          <w:color w:val="000000" w:themeColor="text1"/>
+        </w:rPr>
+        <w:t>. Dedicated debugging enthusiast and creative problem solver with strong analytic skills. Able to thrive in a fast-paced, deadline-driven environment with multiple projects prioritized and frequent interruptions. Published writer with excellent verbal skills. A born technologist that can also fix your car, pinball machine, arcade cabinet, and more.</w:t>
       </w:r>
     </w:p>
     <w:p>
@@ -1478,8 +1449,91 @@
           <w:sz w:val="22"/>
           <w:szCs w:val="22"/>
         </w:rPr>
-        <w:t>Proposed and created first ever style guide defining use of fonts, colors and other visual elements</w:t>
-      </w:r>
+        <w:t xml:space="preserve">Proposed and created </w:t>
+      </w:r>
+      <w:r>
+        <w:rPr>
+          <w:rFonts w:ascii="Helvetica" w:hAnsi="Helvetica" w:cs="Helvetica"/>
+          <w:color w:val="000000"/>
+          <w:sz w:val="22"/>
+          <w:szCs w:val="22"/>
+        </w:rPr>
+        <w:t xml:space="preserve">the </w:t>
+      </w:r>
+      <w:r>
+        <w:rPr>
+          <w:rFonts w:ascii="Helvetica" w:hAnsi="Helvetica" w:cs="Helvetica"/>
+          <w:color w:val="000000"/>
+          <w:sz w:val="22"/>
+          <w:szCs w:val="22"/>
+        </w:rPr>
+        <w:t>first</w:t>
+      </w:r>
+      <w:r>
+        <w:rPr>
+          <w:rFonts w:ascii="Helvetica" w:hAnsi="Helvetica" w:cs="Helvetica"/>
+          <w:color w:val="000000"/>
+          <w:sz w:val="22"/>
+          <w:szCs w:val="22"/>
+        </w:rPr>
+        <w:t>-</w:t>
+      </w:r>
+      <w:r>
+        <w:rPr>
+          <w:rFonts w:ascii="Helvetica" w:hAnsi="Helvetica" w:cs="Helvetica"/>
+          <w:color w:val="000000"/>
+          <w:sz w:val="22"/>
+          <w:szCs w:val="22"/>
+        </w:rPr>
+        <w:t xml:space="preserve">ever style guide defining </w:t>
+      </w:r>
+      <w:r>
+        <w:rPr>
+          <w:rFonts w:ascii="Helvetica" w:hAnsi="Helvetica" w:cs="Helvetica"/>
+          <w:color w:val="000000"/>
+          <w:sz w:val="22"/>
+          <w:szCs w:val="22"/>
+        </w:rPr>
+        <w:t xml:space="preserve">the </w:t>
+      </w:r>
+      <w:r>
+        <w:rPr>
+          <w:rFonts w:ascii="Helvetica" w:hAnsi="Helvetica" w:cs="Helvetica"/>
+          <w:color w:val="000000"/>
+          <w:sz w:val="22"/>
+          <w:szCs w:val="22"/>
+        </w:rPr>
+        <w:t>use of fonts, colors</w:t>
+      </w:r>
+      <w:r>
+        <w:rPr>
+          <w:rFonts w:ascii="Helvetica" w:hAnsi="Helvetica" w:cs="Helvetica"/>
+          <w:color w:val="000000"/>
+          <w:sz w:val="22"/>
+          <w:szCs w:val="22"/>
+        </w:rPr>
+        <w:t>,</w:t>
+      </w:r>
+      <w:r>
+        <w:rPr>
+          <w:rFonts w:ascii="Helvetica" w:hAnsi="Helvetica" w:cs="Helvetica"/>
+          <w:color w:val="000000"/>
+          <w:sz w:val="22"/>
+          <w:szCs w:val="22"/>
+        </w:rPr>
+        <w:t xml:space="preserve"> and other visual </w:t>
+      </w:r>
+      <w:proofErr w:type="gramStart"/>
+      <w:r>
+        <w:rPr>
+          <w:rFonts w:ascii="Helvetica" w:hAnsi="Helvetica" w:cs="Helvetica"/>
+          <w:color w:val="000000"/>
+          <w:sz w:val="22"/>
+          <w:szCs w:val="22"/>
+        </w:rPr>
+        <w:t>elements</w:t>
+      </w:r>
+      <w:proofErr w:type="gramEnd"/>
     </w:p>
     <w:p>
       <w:pPr>
@@ -1548,7 +1602,25 @@
           <w:sz w:val="22"/>
           <w:szCs w:val="22"/>
         </w:rPr>
-        <w:t>Volunteer Fire Marshall, Cultural Award Committee judge and member of Productivity Team</w:t>
+        <w:t>Volunteer Fire Marshall, Cultural Award Committee judge</w:t>
+      </w:r>
+      <w:r>
+        <w:rPr>
+          <w:rFonts w:ascii="Helvetica" w:hAnsi="Helvetica" w:cs="Helvetica"/>
+          <w:color w:val="000000"/>
+          <w:sz w:val="22"/>
+          <w:szCs w:val="22"/>
+        </w:rPr>
+        <w:t>,</w:t>
+      </w:r>
+      <w:r>
+        <w:rPr>
+          <w:rFonts w:ascii="Helvetica" w:hAnsi="Helvetica" w:cs="Helvetica"/>
+          <w:color w:val="000000"/>
+          <w:sz w:val="22"/>
+          <w:szCs w:val="22"/>
+        </w:rPr>
+        <w:t xml:space="preserve"> and member of Productivity Team</w:t>
       </w:r>
     </w:p>
     <w:p>
@@ -1598,8 +1670,37 @@
           <w:sz w:val="22"/>
           <w:szCs w:val="22"/>
         </w:rPr>
-        <w:t>Worked with security team to resolve all items of concern found via penetration testing and according to OWASP standards</w:t>
-      </w:r>
+        <w:t xml:space="preserve">Worked with </w:t>
+      </w:r>
+      <w:r>
+        <w:rPr>
+          <w:rFonts w:ascii="Helvetica" w:hAnsi="Helvetica" w:cs="Helvetica"/>
+          <w:color w:val="000000"/>
+          <w:sz w:val="22"/>
+          <w:szCs w:val="22"/>
+        </w:rPr>
+        <w:t xml:space="preserve">the </w:t>
+      </w:r>
+      <w:r>
+        <w:rPr>
+          <w:rFonts w:ascii="Helvetica" w:hAnsi="Helvetica" w:cs="Helvetica"/>
+          <w:color w:val="000000"/>
+          <w:sz w:val="22"/>
+          <w:szCs w:val="22"/>
+        </w:rPr>
+        <w:t xml:space="preserve">security team to resolve all items of concern found via penetration testing and according to OWASP </w:t>
+      </w:r>
+      <w:proofErr w:type="gramStart"/>
+      <w:r>
+        <w:rPr>
+          <w:rFonts w:ascii="Helvetica" w:hAnsi="Helvetica" w:cs="Helvetica"/>
+          <w:color w:val="000000"/>
+          <w:sz w:val="22"/>
+          <w:szCs w:val="22"/>
+        </w:rPr>
+        <w:t>standards</w:t>
+      </w:r>
+      <w:proofErr w:type="gramEnd"/>
     </w:p>
     <w:p>
       <w:pPr>
@@ -1624,8 +1725,37 @@
           <w:szCs w:val="22"/>
         </w:rPr>
         <w:lastRenderedPageBreak/>
-        <w:t>Participated in company-wide hackathon, creating UI for my team's project as well as shooting and editing our video submission</w:t>
-      </w:r>
+        <w:t xml:space="preserve">Participated in </w:t>
+      </w:r>
+      <w:r>
+        <w:rPr>
+          <w:rFonts w:ascii="Helvetica" w:hAnsi="Helvetica" w:cs="Helvetica"/>
+          <w:color w:val="000000"/>
+          <w:sz w:val="22"/>
+          <w:szCs w:val="22"/>
+        </w:rPr>
+        <w:t xml:space="preserve">the </w:t>
+      </w:r>
+      <w:r>
+        <w:rPr>
+          <w:rFonts w:ascii="Helvetica" w:hAnsi="Helvetica" w:cs="Helvetica"/>
+          <w:color w:val="000000"/>
+          <w:sz w:val="22"/>
+          <w:szCs w:val="22"/>
+        </w:rPr>
+        <w:t xml:space="preserve">company-wide hackathon, creating UI for my team's project as well as shooting and editing our video </w:t>
+      </w:r>
+      <w:proofErr w:type="gramStart"/>
+      <w:r>
+        <w:rPr>
+          <w:rFonts w:ascii="Helvetica" w:hAnsi="Helvetica" w:cs="Helvetica"/>
+          <w:color w:val="000000"/>
+          <w:sz w:val="22"/>
+          <w:szCs w:val="22"/>
+        </w:rPr>
+        <w:t>submission</w:t>
+      </w:r>
+      <w:proofErr w:type="gramEnd"/>
     </w:p>
     <w:p>
       <w:pPr>
@@ -1649,8 +1779,37 @@
           <w:sz w:val="22"/>
           <w:szCs w:val="22"/>
         </w:rPr>
-        <w:t>Built repository of IDE settings for engineering team and wrote extensive documentation on the tools and plugins we had integrated with our IDEs and how they were used</w:t>
-      </w:r>
+        <w:t xml:space="preserve">Built repository of IDE settings for </w:t>
+      </w:r>
+      <w:r>
+        <w:rPr>
+          <w:rFonts w:ascii="Helvetica" w:hAnsi="Helvetica" w:cs="Helvetica"/>
+          <w:color w:val="000000"/>
+          <w:sz w:val="22"/>
+          <w:szCs w:val="22"/>
+        </w:rPr>
+        <w:t xml:space="preserve">the </w:t>
+      </w:r>
+      <w:r>
+        <w:rPr>
+          <w:rFonts w:ascii="Helvetica" w:hAnsi="Helvetica" w:cs="Helvetica"/>
+          <w:color w:val="000000"/>
+          <w:sz w:val="22"/>
+          <w:szCs w:val="22"/>
+        </w:rPr>
+        <w:t xml:space="preserve">engineering team and wrote extensive documentation on the tools and plugins we had integrated with our IDEs and how they were </w:t>
+      </w:r>
+      <w:proofErr w:type="gramStart"/>
+      <w:r>
+        <w:rPr>
+          <w:rFonts w:ascii="Helvetica" w:hAnsi="Helvetica" w:cs="Helvetica"/>
+          <w:color w:val="000000"/>
+          <w:sz w:val="22"/>
+          <w:szCs w:val="22"/>
+        </w:rPr>
+        <w:t>used</w:t>
+      </w:r>
+      <w:proofErr w:type="gramEnd"/>
     </w:p>
     <w:p>
       <w:pPr>
@@ -1862,7 +2021,25 @@
           <w:sz w:val="22"/>
           <w:szCs w:val="22"/>
         </w:rPr>
-        <w:t>Assisted in complete rebuild of Instant Cash Offer application using ReactJS, ES6, AJAX, Redux, Bootstrap, and SASS</w:t>
+        <w:t xml:space="preserve">Assisted in </w:t>
+      </w:r>
+      <w:r>
+        <w:rPr>
+          <w:rFonts w:ascii="Helvetica" w:hAnsi="Helvetica" w:cs="Helvetica"/>
+          <w:color w:val="000000"/>
+          <w:sz w:val="22"/>
+          <w:szCs w:val="22"/>
+        </w:rPr>
+        <w:t xml:space="preserve">a </w:t>
+      </w:r>
+      <w:r>
+        <w:rPr>
+          <w:rFonts w:ascii="Helvetica" w:hAnsi="Helvetica" w:cs="Helvetica"/>
+          <w:color w:val="000000"/>
+          <w:sz w:val="22"/>
+          <w:szCs w:val="22"/>
+        </w:rPr>
+        <w:t>complete rebuild of Instant Cash Offer application using ReactJS, ES6, AJAX, Redux, Bootstrap, and SASS</w:t>
       </w:r>
     </w:p>
     <w:p>
@@ -1912,8 +2089,55 @@
           <w:sz w:val="22"/>
           <w:szCs w:val="22"/>
         </w:rPr>
-        <w:t>Built components for user to input, view and edit data to be sent and returned from API</w:t>
-      </w:r>
+        <w:t xml:space="preserve">Built components for </w:t>
+      </w:r>
+      <w:r>
+        <w:rPr>
+          <w:rFonts w:ascii="Helvetica" w:hAnsi="Helvetica" w:cs="Helvetica"/>
+          <w:color w:val="000000"/>
+          <w:sz w:val="22"/>
+          <w:szCs w:val="22"/>
+        </w:rPr>
+        <w:t xml:space="preserve">the </w:t>
+      </w:r>
+      <w:r>
+        <w:rPr>
+          <w:rFonts w:ascii="Helvetica" w:hAnsi="Helvetica" w:cs="Helvetica"/>
+          <w:color w:val="000000"/>
+          <w:sz w:val="22"/>
+          <w:szCs w:val="22"/>
+        </w:rPr>
+        <w:t>user to input, view</w:t>
+      </w:r>
+      <w:r>
+        <w:rPr>
+          <w:rFonts w:ascii="Helvetica" w:hAnsi="Helvetica" w:cs="Helvetica"/>
+          <w:color w:val="000000"/>
+          <w:sz w:val="22"/>
+          <w:szCs w:val="22"/>
+        </w:rPr>
+        <w:t>,</w:t>
+      </w:r>
+      <w:r>
+        <w:rPr>
+          <w:rFonts w:ascii="Helvetica" w:hAnsi="Helvetica" w:cs="Helvetica"/>
+          <w:color w:val="000000"/>
+          <w:sz w:val="22"/>
+          <w:szCs w:val="22"/>
+        </w:rPr>
+        <w:t xml:space="preserve"> and edit data to be sent and returned from </w:t>
+      </w:r>
+      <w:proofErr w:type="gramStart"/>
+      <w:r>
+        <w:rPr>
+          <w:rFonts w:ascii="Helvetica" w:hAnsi="Helvetica" w:cs="Helvetica"/>
+          <w:color w:val="000000"/>
+          <w:sz w:val="22"/>
+          <w:szCs w:val="22"/>
+        </w:rPr>
+        <w:t>API</w:t>
+      </w:r>
+      <w:proofErr w:type="gramEnd"/>
     </w:p>
     <w:p>
       <w:pPr>
@@ -1937,7 +2161,25 @@
           <w:sz w:val="22"/>
           <w:szCs w:val="22"/>
         </w:rPr>
-        <w:t>Communicated with API via GET, POST and PATCH protocols</w:t>
+        <w:t>Communicated with API via GET, POST</w:t>
+      </w:r>
+      <w:r>
+        <w:rPr>
+          <w:rFonts w:ascii="Helvetica" w:hAnsi="Helvetica" w:cs="Helvetica"/>
+          <w:color w:val="000000"/>
+          <w:sz w:val="22"/>
+          <w:szCs w:val="22"/>
+        </w:rPr>
+        <w:t>,</w:t>
+      </w:r>
+      <w:r>
+        <w:rPr>
+          <w:rFonts w:ascii="Helvetica" w:hAnsi="Helvetica" w:cs="Helvetica"/>
+          <w:color w:val="000000"/>
+          <w:sz w:val="22"/>
+          <w:szCs w:val="22"/>
+        </w:rPr>
+        <w:t xml:space="preserve"> and PATCH protocols</w:t>
       </w:r>
     </w:p>
     <w:p>
@@ -2023,8 +2265,37 @@
           <w:sz w:val="22"/>
           <w:szCs w:val="22"/>
         </w:rPr>
-        <w:t>Error handling for status codes from server and try/catch blocks</w:t>
-      </w:r>
+        <w:t>Error handling for status codes from</w:t>
+      </w:r>
+      <w:r>
+        <w:rPr>
+          <w:rFonts w:ascii="Helvetica" w:hAnsi="Helvetica" w:cs="Helvetica"/>
+          <w:color w:val="000000"/>
+          <w:sz w:val="22"/>
+          <w:szCs w:val="22"/>
+        </w:rPr>
+        <w:t xml:space="preserve"> the</w:t>
+      </w:r>
+      <w:r>
+        <w:rPr>
+          <w:rFonts w:ascii="Helvetica" w:hAnsi="Helvetica" w:cs="Helvetica"/>
+          <w:color w:val="000000"/>
+          <w:sz w:val="22"/>
+          <w:szCs w:val="22"/>
+        </w:rPr>
+        <w:t xml:space="preserve"> server and try/catch </w:t>
+      </w:r>
+      <w:proofErr w:type="gramStart"/>
+      <w:r>
+        <w:rPr>
+          <w:rFonts w:ascii="Helvetica" w:hAnsi="Helvetica" w:cs="Helvetica"/>
+          <w:color w:val="000000"/>
+          <w:sz w:val="22"/>
+          <w:szCs w:val="22"/>
+        </w:rPr>
+        <w:t>blocks</w:t>
+      </w:r>
+      <w:proofErr w:type="gramEnd"/>
     </w:p>
     <w:p>
       <w:pPr>
@@ -2048,7 +2319,25 @@
           <w:sz w:val="22"/>
           <w:szCs w:val="22"/>
         </w:rPr>
-        <w:t>Implemented QA IDs to assist unit testing by Quality Assurance team</w:t>
+        <w:t xml:space="preserve">Implemented QA IDs to assist unit testing by </w:t>
+      </w:r>
+      <w:r>
+        <w:rPr>
+          <w:rFonts w:ascii="Helvetica" w:hAnsi="Helvetica" w:cs="Helvetica"/>
+          <w:color w:val="000000"/>
+          <w:sz w:val="22"/>
+          <w:szCs w:val="22"/>
+        </w:rPr>
+        <w:t xml:space="preserve">the </w:t>
+      </w:r>
+      <w:r>
+        <w:rPr>
+          <w:rFonts w:ascii="Helvetica" w:hAnsi="Helvetica" w:cs="Helvetica"/>
+          <w:color w:val="000000"/>
+          <w:sz w:val="22"/>
+          <w:szCs w:val="22"/>
+        </w:rPr>
+        <w:t>Quality Assurance team</w:t>
       </w:r>
     </w:p>
     <w:p>
@@ -2286,8 +2575,37 @@
           <w:sz w:val="22"/>
           <w:szCs w:val="22"/>
         </w:rPr>
-        <w:t>Light graphic design work to fill gaps due to absence of a staff designer</w:t>
-      </w:r>
+        <w:t xml:space="preserve">Light graphic design work to fill gaps due to </w:t>
+      </w:r>
+      <w:r>
+        <w:rPr>
+          <w:rFonts w:ascii="Helvetica" w:hAnsi="Helvetica" w:cs="Helvetica"/>
+          <w:color w:val="000000"/>
+          <w:sz w:val="22"/>
+          <w:szCs w:val="22"/>
+        </w:rPr>
+        <w:t xml:space="preserve">the </w:t>
+      </w:r>
+      <w:r>
+        <w:rPr>
+          <w:rFonts w:ascii="Helvetica" w:hAnsi="Helvetica" w:cs="Helvetica"/>
+          <w:color w:val="000000"/>
+          <w:sz w:val="22"/>
+          <w:szCs w:val="22"/>
+        </w:rPr>
+        <w:t xml:space="preserve">absence of a staff </w:t>
+      </w:r>
+      <w:proofErr w:type="gramStart"/>
+      <w:r>
+        <w:rPr>
+          <w:rFonts w:ascii="Helvetica" w:hAnsi="Helvetica" w:cs="Helvetica"/>
+          <w:color w:val="000000"/>
+          <w:sz w:val="22"/>
+          <w:szCs w:val="22"/>
+        </w:rPr>
+        <w:t>designer</w:t>
+      </w:r>
+      <w:proofErr w:type="gramEnd"/>
     </w:p>
     <w:p>
       <w:pPr>
@@ -2361,6 +2679,7 @@
           <w:sz w:val="22"/>
           <w:szCs w:val="22"/>
         </w:rPr>
+        <w:lastRenderedPageBreak/>
         <w:t>Migrated binary content to a CDN</w:t>
       </w:r>
     </w:p>
@@ -2386,8 +2705,37 @@
           <w:sz w:val="22"/>
           <w:szCs w:val="22"/>
         </w:rPr>
-        <w:t>Implemented variety of improvements to enhance SEO and reliability</w:t>
-      </w:r>
+        <w:t xml:space="preserve">Implemented </w:t>
+      </w:r>
+      <w:r>
+        <w:rPr>
+          <w:rFonts w:ascii="Helvetica" w:hAnsi="Helvetica" w:cs="Helvetica"/>
+          <w:color w:val="000000"/>
+          <w:sz w:val="22"/>
+          <w:szCs w:val="22"/>
+        </w:rPr>
+        <w:t xml:space="preserve">a </w:t>
+      </w:r>
+      <w:r>
+        <w:rPr>
+          <w:rFonts w:ascii="Helvetica" w:hAnsi="Helvetica" w:cs="Helvetica"/>
+          <w:color w:val="000000"/>
+          <w:sz w:val="22"/>
+          <w:szCs w:val="22"/>
+        </w:rPr>
+        <w:t xml:space="preserve">variety of improvements to enhance SEO and </w:t>
+      </w:r>
+      <w:proofErr w:type="gramStart"/>
+      <w:r>
+        <w:rPr>
+          <w:rFonts w:ascii="Helvetica" w:hAnsi="Helvetica" w:cs="Helvetica"/>
+          <w:color w:val="000000"/>
+          <w:sz w:val="22"/>
+          <w:szCs w:val="22"/>
+        </w:rPr>
+        <w:t>reliability</w:t>
+      </w:r>
+      <w:proofErr w:type="gramEnd"/>
     </w:p>
     <w:p>
       <w:pPr>
@@ -2411,7 +2759,6 @@
           <w:sz w:val="22"/>
           <w:szCs w:val="22"/>
         </w:rPr>
-        <w:lastRenderedPageBreak/>
         <w:t xml:space="preserve">Administered </w:t>
       </w:r>
       <w:proofErr w:type="spellStart"/>
@@ -2482,8 +2829,37 @@
           <w:sz w:val="22"/>
           <w:szCs w:val="22"/>
         </w:rPr>
-        <w:t>Coordinated the design and deployment of a development environment for production website</w:t>
-      </w:r>
+        <w:t xml:space="preserve">Coordinated the design and deployment of a development environment for </w:t>
+      </w:r>
+      <w:r>
+        <w:rPr>
+          <w:rFonts w:ascii="Helvetica" w:hAnsi="Helvetica" w:cs="Helvetica"/>
+          <w:color w:val="000000"/>
+          <w:sz w:val="22"/>
+          <w:szCs w:val="22"/>
+        </w:rPr>
+        <w:t xml:space="preserve">the </w:t>
+      </w:r>
+      <w:r>
+        <w:rPr>
+          <w:rFonts w:ascii="Helvetica" w:hAnsi="Helvetica" w:cs="Helvetica"/>
+          <w:color w:val="000000"/>
+          <w:sz w:val="22"/>
+          <w:szCs w:val="22"/>
+        </w:rPr>
+        <w:t xml:space="preserve">production </w:t>
+      </w:r>
+      <w:proofErr w:type="gramStart"/>
+      <w:r>
+        <w:rPr>
+          <w:rFonts w:ascii="Helvetica" w:hAnsi="Helvetica" w:cs="Helvetica"/>
+          <w:color w:val="000000"/>
+          <w:sz w:val="22"/>
+          <w:szCs w:val="22"/>
+        </w:rPr>
+        <w:t>website</w:t>
+      </w:r>
+      <w:proofErr w:type="gramEnd"/>
     </w:p>
     <w:p>
       <w:pPr>
@@ -2582,8 +2958,55 @@
           <w:sz w:val="22"/>
           <w:szCs w:val="22"/>
         </w:rPr>
-        <w:t>Wrote extensive documentation of all web related resources, guidelines and tasks</w:t>
-      </w:r>
+        <w:t>Wrote extensive documentation of all web</w:t>
+      </w:r>
+      <w:r>
+        <w:rPr>
+          <w:rFonts w:ascii="Helvetica" w:hAnsi="Helvetica" w:cs="Helvetica"/>
+          <w:color w:val="000000"/>
+          <w:sz w:val="22"/>
+          <w:szCs w:val="22"/>
+        </w:rPr>
+        <w:t>-</w:t>
+      </w:r>
+      <w:r>
+        <w:rPr>
+          <w:rFonts w:ascii="Helvetica" w:hAnsi="Helvetica" w:cs="Helvetica"/>
+          <w:color w:val="000000"/>
+          <w:sz w:val="22"/>
+          <w:szCs w:val="22"/>
+        </w:rPr>
+        <w:t>related resources, guidelines</w:t>
+      </w:r>
+      <w:r>
+        <w:rPr>
+          <w:rFonts w:ascii="Helvetica" w:hAnsi="Helvetica" w:cs="Helvetica"/>
+          <w:color w:val="000000"/>
+          <w:sz w:val="22"/>
+          <w:szCs w:val="22"/>
+        </w:rPr>
+        <w:t>,</w:t>
+      </w:r>
+      <w:r>
+        <w:rPr>
+          <w:rFonts w:ascii="Helvetica" w:hAnsi="Helvetica" w:cs="Helvetica"/>
+          <w:color w:val="000000"/>
+          <w:sz w:val="22"/>
+          <w:szCs w:val="22"/>
+        </w:rPr>
+        <w:t xml:space="preserve"> and </w:t>
+      </w:r>
+      <w:proofErr w:type="gramStart"/>
+      <w:r>
+        <w:rPr>
+          <w:rFonts w:ascii="Helvetica" w:hAnsi="Helvetica" w:cs="Helvetica"/>
+          <w:color w:val="000000"/>
+          <w:sz w:val="22"/>
+          <w:szCs w:val="22"/>
+        </w:rPr>
+        <w:t>tasks</w:t>
+      </w:r>
+      <w:proofErr w:type="gramEnd"/>
     </w:p>
     <w:p>
       <w:pPr>
@@ -2632,8 +3055,73 @@
           <w:sz w:val="22"/>
           <w:szCs w:val="22"/>
         </w:rPr>
-        <w:t>Deployed HTML5 template refresh around existing content and redesigned homepage to align site design with parent company, establishing foundation toward best practices</w:t>
-      </w:r>
+        <w:t xml:space="preserve">Deployed HTML5 template refresh around existing content and redesigned </w:t>
+      </w:r>
+      <w:r>
+        <w:rPr>
+          <w:rFonts w:ascii="Helvetica" w:hAnsi="Helvetica" w:cs="Helvetica"/>
+          <w:color w:val="000000"/>
+          <w:sz w:val="22"/>
+          <w:szCs w:val="22"/>
+        </w:rPr>
+        <w:t xml:space="preserve">the </w:t>
+      </w:r>
+      <w:r>
+        <w:rPr>
+          <w:rFonts w:ascii="Helvetica" w:hAnsi="Helvetica" w:cs="Helvetica"/>
+          <w:color w:val="000000"/>
+          <w:sz w:val="22"/>
+          <w:szCs w:val="22"/>
+        </w:rPr>
+        <w:t xml:space="preserve">homepage to align site design with </w:t>
+      </w:r>
+      <w:r>
+        <w:rPr>
+          <w:rFonts w:ascii="Helvetica" w:hAnsi="Helvetica" w:cs="Helvetica"/>
+          <w:color w:val="000000"/>
+          <w:sz w:val="22"/>
+          <w:szCs w:val="22"/>
+        </w:rPr>
+        <w:t xml:space="preserve">the </w:t>
+      </w:r>
+      <w:r>
+        <w:rPr>
+          <w:rFonts w:ascii="Helvetica" w:hAnsi="Helvetica" w:cs="Helvetica"/>
+          <w:color w:val="000000"/>
+          <w:sz w:val="22"/>
+          <w:szCs w:val="22"/>
+        </w:rPr>
+        <w:t>parent company, establishing</w:t>
+      </w:r>
+      <w:r>
+        <w:rPr>
+          <w:rFonts w:ascii="Helvetica" w:hAnsi="Helvetica" w:cs="Helvetica"/>
+          <w:color w:val="000000"/>
+          <w:sz w:val="22"/>
+          <w:szCs w:val="22"/>
+        </w:rPr>
+        <w:t xml:space="preserve"> a</w:t>
+      </w:r>
+      <w:r>
+        <w:rPr>
+          <w:rFonts w:ascii="Helvetica" w:hAnsi="Helvetica" w:cs="Helvetica"/>
+          <w:color w:val="000000"/>
+          <w:sz w:val="22"/>
+          <w:szCs w:val="22"/>
+        </w:rPr>
+        <w:t xml:space="preserve"> foundation toward best </w:t>
+      </w:r>
+      <w:proofErr w:type="gramStart"/>
+      <w:r>
+        <w:rPr>
+          <w:rFonts w:ascii="Helvetica" w:hAnsi="Helvetica" w:cs="Helvetica"/>
+          <w:color w:val="000000"/>
+          <w:sz w:val="22"/>
+          <w:szCs w:val="22"/>
+        </w:rPr>
+        <w:t>practices</w:t>
+      </w:r>
+      <w:proofErr w:type="gramEnd"/>
     </w:p>
     <w:p>
       <w:pPr>
@@ -3011,8 +3499,37 @@
           <w:sz w:val="22"/>
           <w:szCs w:val="22"/>
         </w:rPr>
-        <w:t>Created custom post types, page templates, control panel functions, short-codes and widgets for WordPress templates</w:t>
-      </w:r>
+        <w:t>Created custom post types, page templates, control panel functions, short-codes</w:t>
+      </w:r>
+      <w:r>
+        <w:rPr>
+          <w:rFonts w:ascii="Helvetica" w:hAnsi="Helvetica" w:cs="Helvetica"/>
+          <w:color w:val="000000"/>
+          <w:sz w:val="22"/>
+          <w:szCs w:val="22"/>
+        </w:rPr>
+        <w:t>,</w:t>
+      </w:r>
+      <w:r>
+        <w:rPr>
+          <w:rFonts w:ascii="Helvetica" w:hAnsi="Helvetica" w:cs="Helvetica"/>
+          <w:color w:val="000000"/>
+          <w:sz w:val="22"/>
+          <w:szCs w:val="22"/>
+        </w:rPr>
+        <w:t xml:space="preserve"> and widgets for WordPress </w:t>
+      </w:r>
+      <w:proofErr w:type="gramStart"/>
+      <w:r>
+        <w:rPr>
+          <w:rFonts w:ascii="Helvetica" w:hAnsi="Helvetica" w:cs="Helvetica"/>
+          <w:color w:val="000000"/>
+          <w:sz w:val="22"/>
+          <w:szCs w:val="22"/>
+        </w:rPr>
+        <w:t>templates</w:t>
+      </w:r>
+      <w:proofErr w:type="gramEnd"/>
     </w:p>
     <w:p>
       <w:pPr>
@@ -3131,6 +3648,7 @@
           <w:sz w:val="22"/>
           <w:szCs w:val="22"/>
         </w:rPr>
+        <w:lastRenderedPageBreak/>
         <w:t xml:space="preserve">Tested integration of WordPress hosted RSS data into our </w:t>
       </w:r>
       <w:proofErr w:type="spellStart"/>
@@ -3174,7 +3692,6 @@
           <w:szCs w:val="22"/>
           <w:lang w:val="de-DE"/>
         </w:rPr>
-        <w:lastRenderedPageBreak/>
         <w:t>SOUTHERN COMPANY,</w:t>
       </w:r>
       <w:r>
@@ -5053,6 +5570,7 @@
   <w:style w:type="character" w:default="1" w:styleId="DefaultParagraphFont">
     <w:name w:val="Default Paragraph Font"/>
     <w:uiPriority w:val="1"/>
+    <w:semiHidden/>
     <w:unhideWhenUsed/>
   </w:style>
   <w:style w:type="table" w:default="1" w:styleId="TableNormal">
